--- a/templates/templatespt.docx
+++ b/templates/templatespt.docx
@@ -1,6 +1,6 @@
 
 <file path=word/document.xml><?xml version="1.0" encoding="utf-8"?>
-<w:document xmlns:wpc="http://schemas.microsoft.com/office/word/2010/wordprocessingCanvas" xmlns:cx="http://schemas.microsoft.com/office/drawing/2014/chartex" xmlns:cx1="http://schemas.microsoft.com/office/drawing/2015/9/8/chartex" xmlns:cx2="http://schemas.microsoft.com/office/drawing/2015/10/21/chartex" xmlns:cx3="http://schemas.microsoft.com/office/drawing/2016/5/9/chartex" xmlns:cx4="http://schemas.microsoft.com/office/drawing/2016/5/10/chartex" xmlns:cx5="http://schemas.microsoft.com/office/drawing/2016/5/11/chartex" xmlns:cx6="http://schemas.microsoft.com/office/drawing/2016/5/12/chartex" xmlns:cx7="http://schemas.microsoft.com/office/drawing/2016/5/13/chartex" xmlns:cx8="http://schemas.microsoft.com/office/drawing/2016/5/14/chartex" xmlns:mc="http://schemas.openxmlformats.org/markup-compatibility/2006" xmlns:aink="http://schemas.microsoft.com/office/drawing/2016/ink" xmlns:am3d="http://schemas.microsoft.com/office/drawing/2017/model3d" xmlns:o="urn:schemas-microsoft-com:office:office" xmlns:oel="http://schemas.microsoft.com/office/2019/extlst" xmlns:r="http://schemas.openxmlformats.org/officeDocument/2006/relationships" xmlns:m="http://schemas.openxmlformats.org/officeDocument/2006/math" xmlns:v="urn:schemas-microsoft-com:vml" xmlns:wp14="http://schemas.microsoft.com/office/word/2010/wordprocessingDrawing" xmlns:wp="http://schemas.openxmlformats.org/drawingml/2006/wordprocessingDrawing" xmlns:w10="urn:schemas-microsoft-com:office:word" xmlns:w="http://schemas.openxmlformats.org/wordprocessingml/2006/main" xmlns:w14="http://schemas.microsoft.com/office/word/2010/wordml" xmlns:w15="http://schemas.microsoft.com/office/word/2012/wordml" xmlns:w16cex="http://schemas.microsoft.com/office/word/2018/wordml/cex" xmlns:w16cid="http://schemas.microsoft.com/office/word/2016/wordml/cid" xmlns:w16="http://schemas.microsoft.com/office/word/2018/wordml" xmlns:w16du="http://schemas.microsoft.com/office/word/2023/wordml/word16du" xmlns:w16sdtdh="http://schemas.microsoft.com/office/word/2020/wordml/sdtdatahash" xmlns:w16sdtfl="http://schemas.microsoft.com/office/word/2024/wordml/sdtformatlock" xmlns:w16se="http://schemas.microsoft.com/office/word/2015/wordml/symex" xmlns:wpg="http://schemas.microsoft.com/office/word/2010/wordprocessingGroup" xmlns:wpi="http://schemas.microsoft.com/office/word/2010/wordprocessingInk" xmlns:wne="http://schemas.microsoft.com/office/word/2006/wordml" xmlns:wps="http://schemas.microsoft.com/office/word/2010/wordprocessingShape" mc:Ignorable="w14 w15 w16se w16cid w16 w16cex w16sdtdh w16sdtfl w16du wp14">
+<w:document xmlns:wpc="http://schemas.microsoft.com/office/word/2010/wordprocessingCanvas" xmlns:mc="http://schemas.openxmlformats.org/markup-compatibility/2006" xmlns:o="urn:schemas-microsoft-com:office:office" xmlns:r="http://schemas.openxmlformats.org/officeDocument/2006/relationships" xmlns:m="http://schemas.openxmlformats.org/officeDocument/2006/math" xmlns:v="urn:schemas-microsoft-com:vml" xmlns:wp14="http://schemas.microsoft.com/office/word/2010/wordprocessingDrawing" xmlns:wp="http://schemas.openxmlformats.org/drawingml/2006/wordprocessingDrawing" xmlns:w10="urn:schemas-microsoft-com:office:word" xmlns:w="http://schemas.openxmlformats.org/wordprocessingml/2006/main" xmlns:w14="http://schemas.microsoft.com/office/word/2010/wordml" xmlns:w15="http://schemas.microsoft.com/office/word/2012/wordml" xmlns:wpg="http://schemas.microsoft.com/office/word/2010/wordprocessingGroup" xmlns:wpi="http://schemas.microsoft.com/office/word/2010/wordprocessingInk" xmlns:wne="http://schemas.microsoft.com/office/word/2006/wordml" xmlns:wps="http://schemas.microsoft.com/office/word/2010/wordprocessingShape" mc:Ignorable="w14 w15 wp14">
   <w:body>
     <w:p>
       <w:pPr>
@@ -14,12 +14,7 @@
         <w:rPr>
           <w:noProof/>
         </w:rPr>
-      </w:r>
-      <w:r>
-        <w:rPr>
-          <w:noProof/>
-        </w:rPr>
-        <w:pict>
+        <w:pict w14:anchorId="7108FA85">
           <v:shapetype id="_x0000_t75" coordsize="21600,21600" o:spt="75" o:preferrelative="t" path="m@4@5l@4@11@9@11@9@5xe" filled="f" stroked="f">
             <v:stroke joinstyle="miter"/>
             <v:formulas>
@@ -39,7 +34,7 @@
             <v:path o:extrusionok="f" gradientshapeok="t" o:connecttype="rect"/>
             <o:lock v:ext="edit" aspectratio="t"/>
           </v:shapetype>
-          <v:shape id="_x0000_s1026" type="#_x0000_t75" style="position:absolute;margin-left:-70.4pt;margin-top:-71.2pt;width:592.95pt;height:117.1pt;z-index:-251657216;mso-position-horizontal-relative:text;mso-position-vertical-relative:text;mso-width-relative:page;mso-height-relative:page">
+          <v:shape id="_x0000_s1026" type="#_x0000_t75" style="position:absolute;margin-left:-70.4pt;margin-top:-71.2pt;width:592.95pt;height:117.1pt;z-index:-251658752;mso-position-horizontal-relative:text;mso-position-vertical-relative:text;mso-width-relative:page;mso-height-relative:page">
             <v:imagedata r:id="rId6" o:title="IMG_1633"/>
           </v:shape>
         </w:pict>
@@ -745,6 +740,7 @@
                 <w:rFonts w:ascii="Arial" w:hAnsi="Arial" w:cs="Arial"/>
                 <w:sz w:val="24"/>
                 <w:szCs w:val="24"/>
+                <w:lang w:val="sv-SE"/>
               </w:rPr>
             </w:pPr>
             <w:r>
@@ -754,15 +750,7 @@
                 <w:szCs w:val="24"/>
                 <w:lang w:val="sv-SE"/>
               </w:rPr>
-              <w:t>Peraturan Gubernur Lampung Nomor 01 Tahun 2024 tentang perubahan kedua atas Peraturan Gubernur Lampung Nomor 59 Tahun 2021 tentang Susunan Organisasi, Tugas dan Fungsi Serta Tata Kerja Perangkat Daerah Provinsi Lampung</w:t>
-            </w:r>
-            <w:r>
-              <w:rPr>
-                <w:rFonts w:ascii="Arial" w:hAnsi="Arial" w:cs="Arial"/>
-                <w:sz w:val="24"/>
-                <w:szCs w:val="24"/>
-              </w:rPr>
-              <w:t>;</w:t>
+              <w:t>{dasar_hukum}</w:t>
             </w:r>
           </w:p>
         </w:tc>
@@ -832,7 +820,15 @@
                 <w:sz w:val="24"/>
                 <w:szCs w:val="24"/>
               </w:rPr>
-              <w:t>5.</w:t>
+              <w:t>5</w:t>
+            </w:r>
+            <w:r>
+              <w:rPr>
+                <w:rFonts w:ascii="Arial" w:hAnsi="Arial" w:cs="Arial"/>
+                <w:sz w:val="24"/>
+                <w:szCs w:val="24"/>
+              </w:rPr>
+              <w:t>.</w:t>
             </w:r>
           </w:p>
         </w:tc>
@@ -859,6 +855,121 @@
                 <w:rFonts w:ascii="Arial" w:hAnsi="Arial" w:cs="Arial"/>
                 <w:sz w:val="24"/>
                 <w:szCs w:val="24"/>
+                <w:lang w:val="sv-SE"/>
+              </w:rPr>
+              <w:t>Peraturan Gubernur Lampung Nomor 01 Tahun 2024 tentang perubahan kedua atas Peraturan Gubernur Lampung Nomor 59 Tahun 2021 tentang Susunan Organisasi, Tugas dan Fungsi Serta Tata Kerja Perangkat Daerah Provinsi Lampung</w:t>
+            </w:r>
+            <w:r>
+              <w:rPr>
+                <w:rFonts w:ascii="Arial" w:hAnsi="Arial" w:cs="Arial"/>
+                <w:sz w:val="24"/>
+                <w:szCs w:val="24"/>
+              </w:rPr>
+              <w:t>;</w:t>
+            </w:r>
+          </w:p>
+        </w:tc>
+      </w:tr>
+      <w:tr>
+        <w:tc>
+          <w:tcPr>
+            <w:tcW w:w="1068" w:type="dxa"/>
+          </w:tcPr>
+          <w:p>
+            <w:pPr>
+              <w:tabs>
+                <w:tab w:val="left" w:pos="1260"/>
+                <w:tab w:val="left" w:pos="1800"/>
+                <w:tab w:val="left" w:pos="2160"/>
+              </w:tabs>
+              <w:jc w:val="both"/>
+              <w:rPr>
+                <w:rFonts w:ascii="Arial" w:hAnsi="Arial" w:cs="Arial"/>
+                <w:sz w:val="24"/>
+                <w:szCs w:val="24"/>
+              </w:rPr>
+            </w:pPr>
+          </w:p>
+        </w:tc>
+        <w:tc>
+          <w:tcPr>
+            <w:tcW w:w="283" w:type="dxa"/>
+          </w:tcPr>
+          <w:p>
+            <w:pPr>
+              <w:tabs>
+                <w:tab w:val="left" w:pos="1260"/>
+                <w:tab w:val="left" w:pos="1800"/>
+                <w:tab w:val="left" w:pos="2160"/>
+              </w:tabs>
+              <w:jc w:val="both"/>
+              <w:rPr>
+                <w:rFonts w:ascii="Arial" w:hAnsi="Arial" w:cs="Arial"/>
+                <w:sz w:val="24"/>
+                <w:szCs w:val="24"/>
+              </w:rPr>
+            </w:pPr>
+          </w:p>
+        </w:tc>
+        <w:tc>
+          <w:tcPr>
+            <w:tcW w:w="449" w:type="dxa"/>
+          </w:tcPr>
+          <w:p>
+            <w:pPr>
+              <w:tabs>
+                <w:tab w:val="left" w:pos="1260"/>
+                <w:tab w:val="left" w:pos="1800"/>
+                <w:tab w:val="left" w:pos="2160"/>
+              </w:tabs>
+              <w:jc w:val="both"/>
+              <w:rPr>
+                <w:rFonts w:ascii="Arial" w:hAnsi="Arial" w:cs="Arial"/>
+                <w:sz w:val="24"/>
+                <w:szCs w:val="24"/>
+              </w:rPr>
+            </w:pPr>
+            <w:r>
+              <w:rPr>
+                <w:rFonts w:ascii="Arial" w:hAnsi="Arial" w:cs="Arial"/>
+                <w:sz w:val="24"/>
+                <w:szCs w:val="24"/>
+              </w:rPr>
+              <w:t>6</w:t>
+            </w:r>
+            <w:r>
+              <w:rPr>
+                <w:rFonts w:ascii="Arial" w:hAnsi="Arial" w:cs="Arial"/>
+                <w:sz w:val="24"/>
+                <w:szCs w:val="24"/>
+              </w:rPr>
+              <w:t>.</w:t>
+            </w:r>
+          </w:p>
+        </w:tc>
+        <w:tc>
+          <w:tcPr>
+            <w:tcW w:w="7423" w:type="dxa"/>
+          </w:tcPr>
+          <w:p>
+            <w:pPr>
+              <w:tabs>
+                <w:tab w:val="left" w:pos="1260"/>
+                <w:tab w:val="left" w:pos="1800"/>
+                <w:tab w:val="left" w:pos="2160"/>
+              </w:tabs>
+              <w:jc w:val="both"/>
+              <w:rPr>
+                <w:rFonts w:ascii="Arial" w:hAnsi="Arial" w:cs="Arial"/>
+                <w:sz w:val="24"/>
+                <w:szCs w:val="24"/>
+              </w:rPr>
+            </w:pPr>
+            <w:r>
+              <w:rPr>
+                <w:rFonts w:ascii="Arial" w:hAnsi="Arial" w:cs="Arial"/>
+                <w:sz w:val="24"/>
+                <w:szCs w:val="24"/>
                 <w:lang w:val="id-ID"/>
               </w:rPr>
               <w:t>Peraturan Gubernur Lampung Nomor : G/190/IV.01/HK/202</w:t>
@@ -1408,16 +1519,7 @@
           <w:sz w:val="24"/>
           <w:szCs w:val="24"/>
         </w:rPr>
-        <w:t>{</w:t>
-      </w:r>
-      <w:proofErr w:type="spellStart"/>
-      <w:r>
-        <w:rPr>
-          <w:rFonts w:ascii="Arial" w:hAnsi="Arial" w:cs="Arial"/>
-          <w:sz w:val="24"/>
-          <w:szCs w:val="24"/>
-        </w:rPr>
-        <w:t>jabatan</w:t>
+        <w:t>{jabatan</w:t>
       </w:r>
       <w:r>
         <w:rPr>
@@ -1427,7 +1529,6 @@
         </w:rPr>
         <w:t>1</w:t>
       </w:r>
-      <w:proofErr w:type="spellEnd"/>
       <w:r>
         <w:rPr>
           <w:rFonts w:ascii="Arial" w:hAnsi="Arial" w:cs="Arial"/>
@@ -1520,7 +1621,25 @@
           <w:szCs w:val="24"/>
         </w:rPr>
         <w:tab/>
-        <w:t>{no}.</w:t>
+        <w:t>{</w:t>
+      </w:r>
+      <w:proofErr w:type="gramStart"/>
+      <w:r>
+        <w:rPr>
+          <w:rFonts w:ascii="Arial" w:hAnsi="Arial" w:cs="Arial"/>
+          <w:sz w:val="24"/>
+          <w:szCs w:val="24"/>
+        </w:rPr>
+        <w:t>no</w:t>
+      </w:r>
+      <w:proofErr w:type="gramEnd"/>
+      <w:r>
+        <w:rPr>
+          <w:rFonts w:ascii="Arial" w:hAnsi="Arial" w:cs="Arial"/>
+          <w:sz w:val="24"/>
+          <w:szCs w:val="24"/>
+        </w:rPr>
+        <w:t>}.</w:t>
       </w:r>
       <w:r>
         <w:rPr>
@@ -1554,7 +1673,25 @@
           <w:sz w:val="24"/>
           <w:szCs w:val="24"/>
         </w:rPr>
-        <w:t>{nama}</w:t>
+        <w:t>{</w:t>
+      </w:r>
+      <w:proofErr w:type="gramStart"/>
+      <w:r>
+        <w:rPr>
+          <w:rFonts w:ascii="Arial" w:hAnsi="Arial" w:cs="Arial"/>
+          <w:sz w:val="24"/>
+          <w:szCs w:val="24"/>
+        </w:rPr>
+        <w:t>nama</w:t>
+      </w:r>
+      <w:proofErr w:type="gramEnd"/>
+      <w:r>
+        <w:rPr>
+          <w:rFonts w:ascii="Arial" w:hAnsi="Arial" w:cs="Arial"/>
+          <w:sz w:val="24"/>
+          <w:szCs w:val="24"/>
+        </w:rPr>
+        <w:t>}</w:t>
       </w:r>
     </w:p>
     <w:p>
@@ -2175,6 +2312,24 @@
               </w:rPr>
               <w:t xml:space="preserve">Tahun </w:t>
             </w:r>
+            <w:proofErr w:type="spellStart"/>
+            <w:r>
+              <w:rPr>
+                <w:rFonts w:ascii="Arial" w:hAnsi="Arial" w:cs="Arial"/>
+                <w:sz w:val="24"/>
+                <w:szCs w:val="24"/>
+              </w:rPr>
+              <w:t>Aanggaran</w:t>
+            </w:r>
+            <w:proofErr w:type="spellEnd"/>
+            <w:r>
+              <w:rPr>
+                <w:rFonts w:ascii="Arial" w:hAnsi="Arial" w:cs="Arial"/>
+                <w:sz w:val="24"/>
+                <w:szCs w:val="24"/>
+              </w:rPr>
+              <w:t xml:space="preserve"> </w:t>
+            </w:r>
             <w:r>
               <w:rPr>
                 <w:rFonts w:ascii="Arial" w:hAnsi="Arial" w:cs="Arial"/>
@@ -2458,7 +2613,7 @@
                 <w:sz w:val="24"/>
                 <w:szCs w:val="24"/>
               </w:rPr>
-              <w:t>t</w:t>
+              <w:t>T</w:t>
             </w:r>
             <w:r>
               <w:rPr>
@@ -2579,6 +2734,8 @@
           <w:lang w:val="id-ID"/>
         </w:rPr>
       </w:pPr>
+      <w:bookmarkStart w:id="0" w:name="_GoBack"/>
+      <w:bookmarkEnd w:id="0"/>
     </w:p>
     <w:tbl>
       <w:tblPr>
@@ -2621,6 +2778,7 @@
                 <w:sz w:val="24"/>
                 <w:szCs w:val="24"/>
               </w:rPr>
+              <w:lastRenderedPageBreak/>
               <w:t xml:space="preserve">Bandar Lampung,     </w:t>
             </w:r>
             <w:r>
@@ -3097,7 +3255,7 @@
 </file>
 
 <file path=word/endnotes.xml><?xml version="1.0" encoding="utf-8"?>
-<w:endnotes xmlns:wpc="http://schemas.microsoft.com/office/word/2010/wordprocessingCanvas" xmlns:cx="http://schemas.microsoft.com/office/drawing/2014/chartex" xmlns:cx1="http://schemas.microsoft.com/office/drawing/2015/9/8/chartex" xmlns:cx2="http://schemas.microsoft.com/office/drawing/2015/10/21/chartex" xmlns:cx3="http://schemas.microsoft.com/office/drawing/2016/5/9/chartex" xmlns:cx4="http://schemas.microsoft.com/office/drawing/2016/5/10/chartex" xmlns:cx5="http://schemas.microsoft.com/office/drawing/2016/5/11/chartex" xmlns:cx6="http://schemas.microsoft.com/office/drawing/2016/5/12/chartex" xmlns:cx7="http://schemas.microsoft.com/office/drawing/2016/5/13/chartex" xmlns:cx8="http://schemas.microsoft.com/office/drawing/2016/5/14/chartex" xmlns:mc="http://schemas.openxmlformats.org/markup-compatibility/2006" xmlns:aink="http://schemas.microsoft.com/office/drawing/2016/ink" xmlns:am3d="http://schemas.microsoft.com/office/drawing/2017/model3d" xmlns:o="urn:schemas-microsoft-com:office:office" xmlns:oel="http://schemas.microsoft.com/office/2019/extlst" xmlns:r="http://schemas.openxmlformats.org/officeDocument/2006/relationships" xmlns:m="http://schemas.openxmlformats.org/officeDocument/2006/math" xmlns:v="urn:schemas-microsoft-com:vml" xmlns:wp14="http://schemas.microsoft.com/office/word/2010/wordprocessingDrawing" xmlns:wp="http://schemas.openxmlformats.org/drawingml/2006/wordprocessingDrawing" xmlns:w10="urn:schemas-microsoft-com:office:word" xmlns:w="http://schemas.openxmlformats.org/wordprocessingml/2006/main" xmlns:w14="http://schemas.microsoft.com/office/word/2010/wordml" xmlns:w15="http://schemas.microsoft.com/office/word/2012/wordml" xmlns:w16cex="http://schemas.microsoft.com/office/word/2018/wordml/cex" xmlns:w16cid="http://schemas.microsoft.com/office/word/2016/wordml/cid" xmlns:w16="http://schemas.microsoft.com/office/word/2018/wordml" xmlns:w16du="http://schemas.microsoft.com/office/word/2023/wordml/word16du" xmlns:w16sdtdh="http://schemas.microsoft.com/office/word/2020/wordml/sdtdatahash" xmlns:w16sdtfl="http://schemas.microsoft.com/office/word/2024/wordml/sdtformatlock" xmlns:w16se="http://schemas.microsoft.com/office/word/2015/wordml/symex" xmlns:wpg="http://schemas.microsoft.com/office/word/2010/wordprocessingGroup" xmlns:wpi="http://schemas.microsoft.com/office/word/2010/wordprocessingInk" xmlns:wne="http://schemas.microsoft.com/office/word/2006/wordml" xmlns:wps="http://schemas.microsoft.com/office/word/2010/wordprocessingShape" mc:Ignorable="w14 w15 w16se w16cid w16 w16cex w16sdtdh w16sdtfl w16du wp14">
+<w:endnotes xmlns:wpc="http://schemas.microsoft.com/office/word/2010/wordprocessingCanvas" xmlns:mc="http://schemas.openxmlformats.org/markup-compatibility/2006" xmlns:o="urn:schemas-microsoft-com:office:office" xmlns:r="http://schemas.openxmlformats.org/officeDocument/2006/relationships" xmlns:m="http://schemas.openxmlformats.org/officeDocument/2006/math" xmlns:v="urn:schemas-microsoft-com:vml" xmlns:wp14="http://schemas.microsoft.com/office/word/2010/wordprocessingDrawing" xmlns:wp="http://schemas.openxmlformats.org/drawingml/2006/wordprocessingDrawing" xmlns:w10="urn:schemas-microsoft-com:office:word" xmlns:w="http://schemas.openxmlformats.org/wordprocessingml/2006/main" xmlns:w14="http://schemas.microsoft.com/office/word/2010/wordml" xmlns:w15="http://schemas.microsoft.com/office/word/2012/wordml" xmlns:wpg="http://schemas.microsoft.com/office/word/2010/wordprocessingGroup" xmlns:wpi="http://schemas.microsoft.com/office/word/2010/wordprocessingInk" xmlns:wne="http://schemas.microsoft.com/office/word/2006/wordml" xmlns:wps="http://schemas.microsoft.com/office/word/2010/wordprocessingShape" mc:Ignorable="w14 w15 wp14">
   <w:endnote w:type="separator" w:id="-1">
     <w:p>
       <w:pPr>
@@ -3122,7 +3280,7 @@
 </file>
 
 <file path=word/footer1.xml><?xml version="1.0" encoding="utf-8"?>
-<w:ftr xmlns:wpc="http://schemas.microsoft.com/office/word/2010/wordprocessingCanvas" xmlns:cx="http://schemas.microsoft.com/office/drawing/2014/chartex" xmlns:cx1="http://schemas.microsoft.com/office/drawing/2015/9/8/chartex" xmlns:cx2="http://schemas.microsoft.com/office/drawing/2015/10/21/chartex" xmlns:cx3="http://schemas.microsoft.com/office/drawing/2016/5/9/chartex" xmlns:cx4="http://schemas.microsoft.com/office/drawing/2016/5/10/chartex" xmlns:cx5="http://schemas.microsoft.com/office/drawing/2016/5/11/chartex" xmlns:cx6="http://schemas.microsoft.com/office/drawing/2016/5/12/chartex" xmlns:cx7="http://schemas.microsoft.com/office/drawing/2016/5/13/chartex" xmlns:cx8="http://schemas.microsoft.com/office/drawing/2016/5/14/chartex" xmlns:mc="http://schemas.openxmlformats.org/markup-compatibility/2006" xmlns:aink="http://schemas.microsoft.com/office/drawing/2016/ink" xmlns:am3d="http://schemas.microsoft.com/office/drawing/2017/model3d" xmlns:o="urn:schemas-microsoft-com:office:office" xmlns:oel="http://schemas.microsoft.com/office/2019/extlst" xmlns:r="http://schemas.openxmlformats.org/officeDocument/2006/relationships" xmlns:m="http://schemas.openxmlformats.org/officeDocument/2006/math" xmlns:v="urn:schemas-microsoft-com:vml" xmlns:wp14="http://schemas.microsoft.com/office/word/2010/wordprocessingDrawing" xmlns:wp="http://schemas.openxmlformats.org/drawingml/2006/wordprocessingDrawing" xmlns:w10="urn:schemas-microsoft-com:office:word" xmlns:w="http://schemas.openxmlformats.org/wordprocessingml/2006/main" xmlns:w14="http://schemas.microsoft.com/office/word/2010/wordml" xmlns:w15="http://schemas.microsoft.com/office/word/2012/wordml" xmlns:w16cex="http://schemas.microsoft.com/office/word/2018/wordml/cex" xmlns:w16cid="http://schemas.microsoft.com/office/word/2016/wordml/cid" xmlns:w16="http://schemas.microsoft.com/office/word/2018/wordml" xmlns:w16du="http://schemas.microsoft.com/office/word/2023/wordml/word16du" xmlns:w16sdtdh="http://schemas.microsoft.com/office/word/2020/wordml/sdtdatahash" xmlns:w16sdtfl="http://schemas.microsoft.com/office/word/2024/wordml/sdtformatlock" xmlns:w16se="http://schemas.microsoft.com/office/word/2015/wordml/symex" xmlns:wpg="http://schemas.microsoft.com/office/word/2010/wordprocessingGroup" xmlns:wpi="http://schemas.microsoft.com/office/word/2010/wordprocessingInk" xmlns:wne="http://schemas.microsoft.com/office/word/2006/wordml" xmlns:wps="http://schemas.microsoft.com/office/word/2010/wordprocessingShape" mc:Ignorable="w14 w15 w16se w16cid w16 w16cex w16sdtdh w16sdtfl w16du wp14">
+<w:ftr xmlns:wpc="http://schemas.microsoft.com/office/word/2010/wordprocessingCanvas" xmlns:mc="http://schemas.openxmlformats.org/markup-compatibility/2006" xmlns:o="urn:schemas-microsoft-com:office:office" xmlns:r="http://schemas.openxmlformats.org/officeDocument/2006/relationships" xmlns:m="http://schemas.openxmlformats.org/officeDocument/2006/math" xmlns:v="urn:schemas-microsoft-com:vml" xmlns:wp14="http://schemas.microsoft.com/office/word/2010/wordprocessingDrawing" xmlns:wp="http://schemas.openxmlformats.org/drawingml/2006/wordprocessingDrawing" xmlns:w10="urn:schemas-microsoft-com:office:word" xmlns:w="http://schemas.openxmlformats.org/wordprocessingml/2006/main" xmlns:w14="http://schemas.microsoft.com/office/word/2010/wordml" xmlns:w15="http://schemas.microsoft.com/office/word/2012/wordml" xmlns:wpg="http://schemas.microsoft.com/office/word/2010/wordprocessingGroup" xmlns:wpi="http://schemas.microsoft.com/office/word/2010/wordprocessingInk" xmlns:wne="http://schemas.microsoft.com/office/word/2006/wordml" xmlns:wps="http://schemas.microsoft.com/office/word/2010/wordprocessingShape" mc:Ignorable="w14 w15 wp14">
   <w:p>
     <w:pPr>
       <w:tabs>
@@ -3200,7 +3358,7 @@
             </wp:anchor>
           </w:drawing>
         </mc:Choice>
-        <mc:Fallback>
+        <mc:Fallback xmlns:w16se="http://schemas.microsoft.com/office/word/2015/wordml/symex" xmlns:w16sdtfl="http://schemas.microsoft.com/office/word/2024/wordml/sdtformatlock" xmlns:w16sdtdh="http://schemas.microsoft.com/office/word/2020/wordml/sdtdatahash" xmlns:w16du="http://schemas.microsoft.com/office/word/2023/wordml/word16du" xmlns:w16="http://schemas.microsoft.com/office/word/2018/wordml" xmlns:w16cid="http://schemas.microsoft.com/office/word/2016/wordml/cid" xmlns:w16cex="http://schemas.microsoft.com/office/word/2018/wordml/cex" xmlns:oel="http://schemas.microsoft.com/office/2019/extlst" xmlns:am3d="http://schemas.microsoft.com/office/drawing/2017/model3d" xmlns:aink="http://schemas.microsoft.com/office/drawing/2016/ink" xmlns:cx8="http://schemas.microsoft.com/office/drawing/2016/5/14/chartex" xmlns:cx7="http://schemas.microsoft.com/office/drawing/2016/5/13/chartex" xmlns:cx6="http://schemas.microsoft.com/office/drawing/2016/5/12/chartex" xmlns:cx5="http://schemas.microsoft.com/office/drawing/2016/5/11/chartex" xmlns:cx4="http://schemas.microsoft.com/office/drawing/2016/5/10/chartex" xmlns:cx3="http://schemas.microsoft.com/office/drawing/2016/5/9/chartex" xmlns:cx2="http://schemas.microsoft.com/office/drawing/2015/10/21/chartex" xmlns:cx1="http://schemas.microsoft.com/office/drawing/2015/9/8/chartex" xmlns:cx="http://schemas.microsoft.com/office/drawing/2014/chartex">
           <w:pict>
             <v:shapetype w14:anchorId="7831D543" id="_x0000_t32" coordsize="21600,21600" o:spt="32" o:oned="t" path="m,l21600,21600e" filled="f">
               <v:path arrowok="t" fillok="f" o:connecttype="none"/>
@@ -3290,7 +3448,7 @@
             </wp:anchor>
           </w:drawing>
         </mc:Choice>
-        <mc:Fallback>
+        <mc:Fallback xmlns:w16se="http://schemas.microsoft.com/office/word/2015/wordml/symex" xmlns:w16sdtfl="http://schemas.microsoft.com/office/word/2024/wordml/sdtformatlock" xmlns:w16sdtdh="http://schemas.microsoft.com/office/word/2020/wordml/sdtdatahash" xmlns:w16du="http://schemas.microsoft.com/office/word/2023/wordml/word16du" xmlns:w16="http://schemas.microsoft.com/office/word/2018/wordml" xmlns:w16cid="http://schemas.microsoft.com/office/word/2016/wordml/cid" xmlns:w16cex="http://schemas.microsoft.com/office/word/2018/wordml/cex" xmlns:oel="http://schemas.microsoft.com/office/2019/extlst" xmlns:am3d="http://schemas.microsoft.com/office/drawing/2017/model3d" xmlns:aink="http://schemas.microsoft.com/office/drawing/2016/ink" xmlns:cx8="http://schemas.microsoft.com/office/drawing/2016/5/14/chartex" xmlns:cx7="http://schemas.microsoft.com/office/drawing/2016/5/13/chartex" xmlns:cx6="http://schemas.microsoft.com/office/drawing/2016/5/12/chartex" xmlns:cx5="http://schemas.microsoft.com/office/drawing/2016/5/11/chartex" xmlns:cx4="http://schemas.microsoft.com/office/drawing/2016/5/10/chartex" xmlns:cx3="http://schemas.microsoft.com/office/drawing/2016/5/9/chartex" xmlns:cx2="http://schemas.microsoft.com/office/drawing/2015/10/21/chartex" xmlns:cx1="http://schemas.microsoft.com/office/drawing/2015/9/8/chartex" xmlns:cx="http://schemas.microsoft.com/office/drawing/2014/chartex">
           <w:pict>
             <v:shape w14:anchorId="2D76F101" id="AutoShape 24" o:spid="_x0000_s1026" type="#_x0000_t32" style="position:absolute;margin-left:-25.45pt;margin-top:11.9pt;width:495.65pt;height:0;z-index:251660288;visibility:visible;mso-wrap-style:square;mso-width-percent:0;mso-height-percent:0;mso-wrap-distance-left:9pt;mso-wrap-distance-top:0;mso-wrap-distance-right:9pt;mso-wrap-distance-bottom:0;mso-position-horizontal:absolute;mso-position-horizontal-relative:text;mso-position-vertical:absolute;mso-position-vertical-relative:text;mso-width-percent:0;mso-height-percent:0;mso-width-relative:page;mso-height-relative:page" o:gfxdata="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" strokeweight="2.25pt">
               <o:lock v:ext="edit" shapetype="f"/>
@@ -3331,7 +3489,7 @@
 </file>
 
 <file path=word/footnotes.xml><?xml version="1.0" encoding="utf-8"?>
-<w:footnotes xmlns:wpc="http://schemas.microsoft.com/office/word/2010/wordprocessingCanvas" xmlns:cx="http://schemas.microsoft.com/office/drawing/2014/chartex" xmlns:cx1="http://schemas.microsoft.com/office/drawing/2015/9/8/chartex" xmlns:cx2="http://schemas.microsoft.com/office/drawing/2015/10/21/chartex" xmlns:cx3="http://schemas.microsoft.com/office/drawing/2016/5/9/chartex" xmlns:cx4="http://schemas.microsoft.com/office/drawing/2016/5/10/chartex" xmlns:cx5="http://schemas.microsoft.com/office/drawing/2016/5/11/chartex" xmlns:cx6="http://schemas.microsoft.com/office/drawing/2016/5/12/chartex" xmlns:cx7="http://schemas.microsoft.com/office/drawing/2016/5/13/chartex" xmlns:cx8="http://schemas.microsoft.com/office/drawing/2016/5/14/chartex" xmlns:mc="http://schemas.openxmlformats.org/markup-compatibility/2006" xmlns:aink="http://schemas.microsoft.com/office/drawing/2016/ink" xmlns:am3d="http://schemas.microsoft.com/office/drawing/2017/model3d" xmlns:o="urn:schemas-microsoft-com:office:office" xmlns:oel="http://schemas.microsoft.com/office/2019/extlst" xmlns:r="http://schemas.openxmlformats.org/officeDocument/2006/relationships" xmlns:m="http://schemas.openxmlformats.org/officeDocument/2006/math" xmlns:v="urn:schemas-microsoft-com:vml" xmlns:wp14="http://schemas.microsoft.com/office/word/2010/wordprocessingDrawing" xmlns:wp="http://schemas.openxmlformats.org/drawingml/2006/wordprocessingDrawing" xmlns:w10="urn:schemas-microsoft-com:office:word" xmlns:w="http://schemas.openxmlformats.org/wordprocessingml/2006/main" xmlns:w14="http://schemas.microsoft.com/office/word/2010/wordml" xmlns:w15="http://schemas.microsoft.com/office/word/2012/wordml" xmlns:w16cex="http://schemas.microsoft.com/office/word/2018/wordml/cex" xmlns:w16cid="http://schemas.microsoft.com/office/word/2016/wordml/cid" xmlns:w16="http://schemas.microsoft.com/office/word/2018/wordml" xmlns:w16du="http://schemas.microsoft.com/office/word/2023/wordml/word16du" xmlns:w16sdtdh="http://schemas.microsoft.com/office/word/2020/wordml/sdtdatahash" xmlns:w16sdtfl="http://schemas.microsoft.com/office/word/2024/wordml/sdtformatlock" xmlns:w16se="http://schemas.microsoft.com/office/word/2015/wordml/symex" xmlns:wpg="http://schemas.microsoft.com/office/word/2010/wordprocessingGroup" xmlns:wpi="http://schemas.microsoft.com/office/word/2010/wordprocessingInk" xmlns:wne="http://schemas.microsoft.com/office/word/2006/wordml" xmlns:wps="http://schemas.microsoft.com/office/word/2010/wordprocessingShape" mc:Ignorable="w14 w15 w16se w16cid w16 w16cex w16sdtdh w16sdtfl w16du wp14">
+<w:footnotes xmlns:wpc="http://schemas.microsoft.com/office/word/2010/wordprocessingCanvas" xmlns:mc="http://schemas.openxmlformats.org/markup-compatibility/2006" xmlns:o="urn:schemas-microsoft-com:office:office" xmlns:r="http://schemas.openxmlformats.org/officeDocument/2006/relationships" xmlns:m="http://schemas.openxmlformats.org/officeDocument/2006/math" xmlns:v="urn:schemas-microsoft-com:vml" xmlns:wp14="http://schemas.microsoft.com/office/word/2010/wordprocessingDrawing" xmlns:wp="http://schemas.openxmlformats.org/drawingml/2006/wordprocessingDrawing" xmlns:w10="urn:schemas-microsoft-com:office:word" xmlns:w="http://schemas.openxmlformats.org/wordprocessingml/2006/main" xmlns:w14="http://schemas.microsoft.com/office/word/2010/wordml" xmlns:w15="http://schemas.microsoft.com/office/word/2012/wordml" xmlns:wpg="http://schemas.microsoft.com/office/word/2010/wordprocessingGroup" xmlns:wpi="http://schemas.microsoft.com/office/word/2010/wordprocessingInk" xmlns:wne="http://schemas.microsoft.com/office/word/2006/wordml" xmlns:wps="http://schemas.microsoft.com/office/word/2010/wordprocessingShape" mc:Ignorable="w14 w15 wp14">
   <w:footnote w:type="separator" w:id="-1">
     <w:p>
       <w:pPr>
@@ -3356,7 +3514,7 @@
 </file>
 
 <file path=word/styles.xml><?xml version="1.0" encoding="utf-8"?>
-<w:styles xmlns:mc="http://schemas.openxmlformats.org/markup-compatibility/2006" xmlns:r="http://schemas.openxmlformats.org/officeDocument/2006/relationships" xmlns:w="http://schemas.openxmlformats.org/wordprocessingml/2006/main" xmlns:w14="http://schemas.microsoft.com/office/word/2010/wordml" xmlns:w15="http://schemas.microsoft.com/office/word/2012/wordml" xmlns:w16cex="http://schemas.microsoft.com/office/word/2018/wordml/cex" xmlns:w16cid="http://schemas.microsoft.com/office/word/2016/wordml/cid" xmlns:w16="http://schemas.microsoft.com/office/word/2018/wordml" xmlns:w16du="http://schemas.microsoft.com/office/word/2023/wordml/word16du" xmlns:w16sdtdh="http://schemas.microsoft.com/office/word/2020/wordml/sdtdatahash" xmlns:w16sdtfl="http://schemas.microsoft.com/office/word/2024/wordml/sdtformatlock" xmlns:w16se="http://schemas.microsoft.com/office/word/2015/wordml/symex" mc:Ignorable="w14 w15 w16se w16cid w16 w16cex w16sdtdh w16sdtfl w16du">
+<w:styles xmlns:mc="http://schemas.openxmlformats.org/markup-compatibility/2006" xmlns:r="http://schemas.openxmlformats.org/officeDocument/2006/relationships" xmlns:w="http://schemas.openxmlformats.org/wordprocessingml/2006/main" xmlns:w14="http://schemas.microsoft.com/office/word/2010/wordml" xmlns:w15="http://schemas.microsoft.com/office/word/2012/wordml" mc:Ignorable="w14 w15">
   <w:docDefaults>
     <w:rPrDefault>
       <w:rPr>
@@ -3372,7 +3530,7 @@
       </w:pPr>
     </w:pPrDefault>
   </w:docDefaults>
-  <w:latentStyles w:defLockedState="0" w:defUIPriority="99" w:defSemiHidden="0" w:defUnhideWhenUsed="0" w:defQFormat="0" w:count="376">
+  <w:latentStyles w:defLockedState="0" w:defUIPriority="99" w:defSemiHidden="0" w:defUnhideWhenUsed="0" w:defQFormat="0" w:count="371">
     <w:lsdException w:name="Normal" w:uiPriority="0" w:qFormat="1"/>
     <w:lsdException w:name="heading 1" w:uiPriority="9" w:qFormat="1"/>
     <w:lsdException w:name="heading 2" w:semiHidden="1" w:uiPriority="9" w:unhideWhenUsed="1" w:qFormat="1"/>
@@ -3744,11 +3902,6 @@
     <w:lsdException w:name="List Table 5 Dark Accent 6" w:uiPriority="50"/>
     <w:lsdException w:name="List Table 6 Colorful Accent 6" w:uiPriority="51"/>
     <w:lsdException w:name="List Table 7 Colorful Accent 6" w:uiPriority="52"/>
-    <w:lsdException w:name="Mention" w:semiHidden="1" w:unhideWhenUsed="1"/>
-    <w:lsdException w:name="Smart Hyperlink" w:semiHidden="1" w:unhideWhenUsed="1"/>
-    <w:lsdException w:name="Hashtag" w:semiHidden="1" w:unhideWhenUsed="1"/>
-    <w:lsdException w:name="Unresolved Mention" w:semiHidden="1" w:unhideWhenUsed="1"/>
-    <w:lsdException w:name="Smart Link" w:semiHidden="1" w:unhideWhenUsed="1"/>
   </w:latentStyles>
   <w:style w:type="paragraph" w:default="1" w:styleId="Normal">
     <w:name w:val="Normal"/>
@@ -3883,6 +4036,7 @@
       <w:spacing w:after="0" w:line="240" w:lineRule="auto"/>
     </w:pPr>
     <w:tblPr>
+      <w:tblInd w:w="0" w:type="dxa"/>
       <w:tblBorders>
         <w:top w:val="single" w:sz="4" w:space="0" w:color="auto"/>
         <w:left w:val="single" w:sz="4" w:space="0" w:color="auto"/>
@@ -3891,6 +4045,12 @@
         <w:insideH w:val="single" w:sz="4" w:space="0" w:color="auto"/>
         <w:insideV w:val="single" w:sz="4" w:space="0" w:color="auto"/>
       </w:tblBorders>
+      <w:tblCellMar>
+        <w:top w:w="0" w:type="dxa"/>
+        <w:left w:w="108" w:type="dxa"/>
+        <w:bottom w:w="0" w:type="dxa"/>
+        <w:right w:w="108" w:type="dxa"/>
+      </w:tblCellMar>
     </w:tblPr>
   </w:style>
 </w:styles>

--- a/templates/templatespt.docx
+++ b/templates/templatespt.docx
@@ -2030,6 +2030,8 @@
         </w:rPr>
         <w:t>{/pegawai}</w:t>
       </w:r>
+      <w:bookmarkStart w:id="0" w:name="_GoBack"/>
+      <w:bookmarkEnd w:id="0"/>
     </w:p>
     <w:p>
       <w:pPr>
@@ -2085,7 +2087,6 @@
         <w:tc>
           <w:tcPr>
             <w:tcW w:w="1080" w:type="dxa"/>
-            <w:vAlign w:val="center"/>
           </w:tcPr>
           <w:p>
             <w:pPr>
@@ -2116,7 +2117,6 @@
         <w:tc>
           <w:tcPr>
             <w:tcW w:w="283" w:type="dxa"/>
-            <w:vAlign w:val="center"/>
           </w:tcPr>
           <w:p>
             <w:pPr>
@@ -2126,6 +2126,7 @@
                 <w:tab w:val="left" w:pos="2160"/>
               </w:tabs>
               <w:spacing w:line="276" w:lineRule="auto"/>
+              <w:jc w:val="center"/>
               <w:rPr>
                 <w:rFonts w:ascii="Arial" w:hAnsi="Arial" w:cs="Arial"/>
                 <w:sz w:val="24"/>
@@ -2734,8 +2735,6 @@
           <w:lang w:val="id-ID"/>
         </w:rPr>
       </w:pPr>
-      <w:bookmarkStart w:id="0" w:name="_GoBack"/>
-      <w:bookmarkEnd w:id="0"/>
     </w:p>
     <w:tbl>
       <w:tblPr>
@@ -2757,7 +2756,7 @@
       </w:tblGrid>
       <w:tr>
         <w:trPr>
-          <w:trHeight w:val="612"/>
+          <w:trHeight w:val="720"/>
         </w:trPr>
         <w:tc>
           <w:tcPr>
@@ -2888,7 +2887,25 @@
                 <w:sz w:val="24"/>
                 <w:szCs w:val="24"/>
               </w:rPr>
-              <w:t>{pejabat}</w:t>
+              <w:t>{</w:t>
+            </w:r>
+            <w:proofErr w:type="spellStart"/>
+            <w:r>
+              <w:rPr>
+                <w:rFonts w:ascii="Arial" w:hAnsi="Arial" w:cs="Arial"/>
+                <w:sz w:val="24"/>
+                <w:szCs w:val="24"/>
+              </w:rPr>
+              <w:t>pejabat</w:t>
+            </w:r>
+            <w:proofErr w:type="spellEnd"/>
+            <w:r>
+              <w:rPr>
+                <w:rFonts w:ascii="Arial" w:hAnsi="Arial" w:cs="Arial"/>
+                <w:sz w:val="24"/>
+                <w:szCs w:val="24"/>
+              </w:rPr>
+              <w:t>}</w:t>
             </w:r>
             <w:r>
               <w:rPr>
@@ -3358,7 +3375,7 @@
             </wp:anchor>
           </w:drawing>
         </mc:Choice>
-        <mc:Fallback xmlns:w16se="http://schemas.microsoft.com/office/word/2015/wordml/symex" xmlns:w16sdtfl="http://schemas.microsoft.com/office/word/2024/wordml/sdtformatlock" xmlns:w16sdtdh="http://schemas.microsoft.com/office/word/2020/wordml/sdtdatahash" xmlns:w16du="http://schemas.microsoft.com/office/word/2023/wordml/word16du" xmlns:w16="http://schemas.microsoft.com/office/word/2018/wordml" xmlns:w16cid="http://schemas.microsoft.com/office/word/2016/wordml/cid" xmlns:w16cex="http://schemas.microsoft.com/office/word/2018/wordml/cex" xmlns:oel="http://schemas.microsoft.com/office/2019/extlst" xmlns:am3d="http://schemas.microsoft.com/office/drawing/2017/model3d" xmlns:aink="http://schemas.microsoft.com/office/drawing/2016/ink" xmlns:cx8="http://schemas.microsoft.com/office/drawing/2016/5/14/chartex" xmlns:cx7="http://schemas.microsoft.com/office/drawing/2016/5/13/chartex" xmlns:cx6="http://schemas.microsoft.com/office/drawing/2016/5/12/chartex" xmlns:cx5="http://schemas.microsoft.com/office/drawing/2016/5/11/chartex" xmlns:cx4="http://schemas.microsoft.com/office/drawing/2016/5/10/chartex" xmlns:cx3="http://schemas.microsoft.com/office/drawing/2016/5/9/chartex" xmlns:cx2="http://schemas.microsoft.com/office/drawing/2015/10/21/chartex" xmlns:cx1="http://schemas.microsoft.com/office/drawing/2015/9/8/chartex" xmlns:cx="http://schemas.microsoft.com/office/drawing/2014/chartex">
+        <mc:Fallback xmlns:cx="http://schemas.microsoft.com/office/drawing/2014/chartex" xmlns:cx1="http://schemas.microsoft.com/office/drawing/2015/9/8/chartex" xmlns:cx2="http://schemas.microsoft.com/office/drawing/2015/10/21/chartex" xmlns:cx3="http://schemas.microsoft.com/office/drawing/2016/5/9/chartex" xmlns:cx4="http://schemas.microsoft.com/office/drawing/2016/5/10/chartex" xmlns:cx5="http://schemas.microsoft.com/office/drawing/2016/5/11/chartex" xmlns:cx6="http://schemas.microsoft.com/office/drawing/2016/5/12/chartex" xmlns:cx7="http://schemas.microsoft.com/office/drawing/2016/5/13/chartex" xmlns:cx8="http://schemas.microsoft.com/office/drawing/2016/5/14/chartex" xmlns:aink="http://schemas.microsoft.com/office/drawing/2016/ink" xmlns:am3d="http://schemas.microsoft.com/office/drawing/2017/model3d" xmlns:oel="http://schemas.microsoft.com/office/2019/extlst" xmlns:w16cex="http://schemas.microsoft.com/office/word/2018/wordml/cex" xmlns:w16cid="http://schemas.microsoft.com/office/word/2016/wordml/cid" xmlns:w16="http://schemas.microsoft.com/office/word/2018/wordml" xmlns:w16du="http://schemas.microsoft.com/office/word/2023/wordml/word16du" xmlns:w16sdtdh="http://schemas.microsoft.com/office/word/2020/wordml/sdtdatahash" xmlns:w16sdtfl="http://schemas.microsoft.com/office/word/2024/wordml/sdtformatlock" xmlns:w16se="http://schemas.microsoft.com/office/word/2015/wordml/symex">
           <w:pict>
             <v:shapetype w14:anchorId="7831D543" id="_x0000_t32" coordsize="21600,21600" o:spt="32" o:oned="t" path="m,l21600,21600e" filled="f">
               <v:path arrowok="t" fillok="f" o:connecttype="none"/>
@@ -3448,7 +3465,7 @@
             </wp:anchor>
           </w:drawing>
         </mc:Choice>
-        <mc:Fallback xmlns:w16se="http://schemas.microsoft.com/office/word/2015/wordml/symex" xmlns:w16sdtfl="http://schemas.microsoft.com/office/word/2024/wordml/sdtformatlock" xmlns:w16sdtdh="http://schemas.microsoft.com/office/word/2020/wordml/sdtdatahash" xmlns:w16du="http://schemas.microsoft.com/office/word/2023/wordml/word16du" xmlns:w16="http://schemas.microsoft.com/office/word/2018/wordml" xmlns:w16cid="http://schemas.microsoft.com/office/word/2016/wordml/cid" xmlns:w16cex="http://schemas.microsoft.com/office/word/2018/wordml/cex" xmlns:oel="http://schemas.microsoft.com/office/2019/extlst" xmlns:am3d="http://schemas.microsoft.com/office/drawing/2017/model3d" xmlns:aink="http://schemas.microsoft.com/office/drawing/2016/ink" xmlns:cx8="http://schemas.microsoft.com/office/drawing/2016/5/14/chartex" xmlns:cx7="http://schemas.microsoft.com/office/drawing/2016/5/13/chartex" xmlns:cx6="http://schemas.microsoft.com/office/drawing/2016/5/12/chartex" xmlns:cx5="http://schemas.microsoft.com/office/drawing/2016/5/11/chartex" xmlns:cx4="http://schemas.microsoft.com/office/drawing/2016/5/10/chartex" xmlns:cx3="http://schemas.microsoft.com/office/drawing/2016/5/9/chartex" xmlns:cx2="http://schemas.microsoft.com/office/drawing/2015/10/21/chartex" xmlns:cx1="http://schemas.microsoft.com/office/drawing/2015/9/8/chartex" xmlns:cx="http://schemas.microsoft.com/office/drawing/2014/chartex">
+        <mc:Fallback xmlns:cx="http://schemas.microsoft.com/office/drawing/2014/chartex" xmlns:cx1="http://schemas.microsoft.com/office/drawing/2015/9/8/chartex" xmlns:cx2="http://schemas.microsoft.com/office/drawing/2015/10/21/chartex" xmlns:cx3="http://schemas.microsoft.com/office/drawing/2016/5/9/chartex" xmlns:cx4="http://schemas.microsoft.com/office/drawing/2016/5/10/chartex" xmlns:cx5="http://schemas.microsoft.com/office/drawing/2016/5/11/chartex" xmlns:cx6="http://schemas.microsoft.com/office/drawing/2016/5/12/chartex" xmlns:cx7="http://schemas.microsoft.com/office/drawing/2016/5/13/chartex" xmlns:cx8="http://schemas.microsoft.com/office/drawing/2016/5/14/chartex" xmlns:aink="http://schemas.microsoft.com/office/drawing/2016/ink" xmlns:am3d="http://schemas.microsoft.com/office/drawing/2017/model3d" xmlns:oel="http://schemas.microsoft.com/office/2019/extlst" xmlns:w16cex="http://schemas.microsoft.com/office/word/2018/wordml/cex" xmlns:w16cid="http://schemas.microsoft.com/office/word/2016/wordml/cid" xmlns:w16="http://schemas.microsoft.com/office/word/2018/wordml" xmlns:w16du="http://schemas.microsoft.com/office/word/2023/wordml/word16du" xmlns:w16sdtdh="http://schemas.microsoft.com/office/word/2020/wordml/sdtdatahash" xmlns:w16sdtfl="http://schemas.microsoft.com/office/word/2024/wordml/sdtformatlock" xmlns:w16se="http://schemas.microsoft.com/office/word/2015/wordml/symex">
           <w:pict>
             <v:shape w14:anchorId="2D76F101" id="AutoShape 24" o:spid="_x0000_s1026" type="#_x0000_t32" style="position:absolute;margin-left:-25.45pt;margin-top:11.9pt;width:495.65pt;height:0;z-index:251660288;visibility:visible;mso-wrap-style:square;mso-width-percent:0;mso-height-percent:0;mso-wrap-distance-left:9pt;mso-wrap-distance-top:0;mso-wrap-distance-right:9pt;mso-wrap-distance-bottom:0;mso-position-horizontal:absolute;mso-position-horizontal-relative:text;mso-position-vertical:absolute;mso-position-vertical-relative:text;mso-width-percent:0;mso-height-percent:0;mso-width-relative:page;mso-height-relative:page" o:gfxdata="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" strokeweight="2.25pt">
               <o:lock v:ext="edit" shapetype="f"/>
